--- a/labs/lab6.docx
+++ b/labs/lab6.docx
@@ -12,6 +12,9 @@
       <w:r>
         <w:t>6</w:t>
       </w:r>
+      <w:r>
+        <w:t xml:space="preserve"> Interfaces, LINQ, and Extensions</w:t>
+      </w:r>
     </w:p>
     <w:p>
       <w:pPr>
@@ -23,71 +26,662 @@
     </w:p>
     <w:p>
       <w:r>
-        <w:t xml:space="preserve">Follow along with the tutorial at: </w:t>
-      </w:r>
-      <w:r>
-        <w:rPr>
-          <w:b/>
-          <w:bCs/>
-        </w:rPr>
-        <w:t>Tutorial: Create a picture viewer Windows Forms app in Visual Studio</w:t>
-      </w:r>
-      <w:r>
-        <w:t xml:space="preserve"> (</w:t>
+        <w:t>Implement the following LINQ methods</w:t>
+      </w:r>
+      <w:r>
+        <w:t xml:space="preserve"> as extension methods. </w:t>
+      </w:r>
+    </w:p>
+    <w:p>
+      <w:pPr>
+        <w:pStyle w:val="ListParagraph"/>
+        <w:numPr>
+          <w:ilvl w:val="0"/>
+          <w:numId w:val="10"/>
+        </w:numPr>
+      </w:pPr>
+      <w:proofErr w:type="spellStart"/>
+      <w:r>
+        <w:t>IEnumerable</w:t>
+      </w:r>
+      <w:proofErr w:type="spellEnd"/>
+      <w:r>
+        <w:t xml:space="preserve">&lt;T2&gt; </w:t>
+      </w:r>
+      <w:r>
+        <w:t>Select</w:t>
+      </w:r>
+      <w:r>
+        <w:t>&lt;T</w:t>
+      </w:r>
+      <w:proofErr w:type="gramStart"/>
+      <w:r>
+        <w:t>1,T</w:t>
+      </w:r>
+      <w:proofErr w:type="gramEnd"/>
+      <w:r>
+        <w:t xml:space="preserve">2&gt;(this </w:t>
+      </w:r>
+      <w:proofErr w:type="spellStart"/>
+      <w:r>
+        <w:t>IEnumerable</w:t>
+      </w:r>
+      <w:proofErr w:type="spellEnd"/>
+      <w:r>
+        <w:t xml:space="preserve">&lt;T1&gt; self, </w:t>
+      </w:r>
+      <w:proofErr w:type="spellStart"/>
+      <w:r>
+        <w:t>Func</w:t>
+      </w:r>
+      <w:proofErr w:type="spellEnd"/>
+      <w:r>
+        <w:t>&lt;T1, T2&gt; f);</w:t>
+      </w:r>
+    </w:p>
+    <w:p>
+      <w:pPr>
+        <w:pStyle w:val="ListParagraph"/>
+        <w:numPr>
+          <w:ilvl w:val="0"/>
+          <w:numId w:val="10"/>
+        </w:numPr>
+      </w:pPr>
+      <w:proofErr w:type="spellStart"/>
+      <w:r>
+        <w:t>IEnumerable</w:t>
+      </w:r>
+      <w:proofErr w:type="spellEnd"/>
+      <w:r>
+        <w:t xml:space="preserve">&lt;T&gt; </w:t>
+      </w:r>
+      <w:r>
+        <w:t>Where</w:t>
+      </w:r>
+      <w:r>
+        <w:t>&lt;T</w:t>
+      </w:r>
+      <w:proofErr w:type="gramStart"/>
+      <w:r>
+        <w:t>&gt;(</w:t>
+      </w:r>
+      <w:proofErr w:type="gramEnd"/>
+      <w:r>
+        <w:t xml:space="preserve">this </w:t>
+      </w:r>
+      <w:proofErr w:type="spellStart"/>
+      <w:r>
+        <w:t>IEnumerable</w:t>
+      </w:r>
+      <w:proofErr w:type="spellEnd"/>
+      <w:r>
+        <w:t xml:space="preserve">&lt;T&gt; self, </w:t>
+      </w:r>
+      <w:proofErr w:type="spellStart"/>
+      <w:r>
+        <w:t>Func</w:t>
+      </w:r>
+      <w:proofErr w:type="spellEnd"/>
+      <w:r>
+        <w:t>&lt;T, bool&gt; f);</w:t>
+      </w:r>
+    </w:p>
+    <w:p>
+      <w:pPr>
+        <w:pStyle w:val="ListParagraph"/>
+        <w:numPr>
+          <w:ilvl w:val="0"/>
+          <w:numId w:val="10"/>
+        </w:numPr>
+      </w:pPr>
+      <w:proofErr w:type="spellStart"/>
+      <w:r>
+        <w:t>TAcc</w:t>
+      </w:r>
+      <w:proofErr w:type="spellEnd"/>
+      <w:r>
+        <w:t xml:space="preserve"> </w:t>
+      </w:r>
+      <w:r>
+        <w:t>Aggregate</w:t>
+      </w:r>
+      <w:r>
+        <w:t>&lt;</w:t>
+      </w:r>
+      <w:proofErr w:type="spellStart"/>
+      <w:r>
+        <w:t>TAcc</w:t>
+      </w:r>
+      <w:proofErr w:type="spellEnd"/>
+      <w:r>
+        <w:t>, T</w:t>
+      </w:r>
+      <w:proofErr w:type="gramStart"/>
+      <w:r>
+        <w:t>&gt;(</w:t>
+      </w:r>
+      <w:proofErr w:type="gramEnd"/>
+      <w:r>
+        <w:t xml:space="preserve">this </w:t>
+      </w:r>
+      <w:proofErr w:type="spellStart"/>
+      <w:r>
+        <w:t>IEnumerable</w:t>
+      </w:r>
+      <w:proofErr w:type="spellEnd"/>
+      <w:r>
+        <w:t xml:space="preserve">&lt;T&gt; self, </w:t>
+      </w:r>
+      <w:proofErr w:type="spellStart"/>
+      <w:r>
+        <w:t>TAcc</w:t>
+      </w:r>
+      <w:proofErr w:type="spellEnd"/>
+      <w:r>
+        <w:t xml:space="preserve"> acc, </w:t>
+      </w:r>
+      <w:proofErr w:type="spellStart"/>
+      <w:r>
+        <w:t>Func</w:t>
+      </w:r>
+      <w:proofErr w:type="spellEnd"/>
+      <w:r>
+        <w:t>&lt;</w:t>
+      </w:r>
+      <w:proofErr w:type="spellStart"/>
+      <w:r>
+        <w:t>TAcc</w:t>
+      </w:r>
+      <w:proofErr w:type="spellEnd"/>
+      <w:r>
+        <w:t xml:space="preserve">, T, </w:t>
+      </w:r>
+      <w:proofErr w:type="spellStart"/>
+      <w:r>
+        <w:t>TAcc</w:t>
+      </w:r>
+      <w:proofErr w:type="spellEnd"/>
+      <w:r>
+        <w:t>&gt; f);</w:t>
+      </w:r>
+    </w:p>
+    <w:p>
+      <w:pPr>
+        <w:pStyle w:val="ListParagraph"/>
+        <w:numPr>
+          <w:ilvl w:val="0"/>
+          <w:numId w:val="10"/>
+        </w:numPr>
+      </w:pPr>
+      <w:proofErr w:type="spellStart"/>
+      <w:r>
+        <w:t>IEnumerable</w:t>
+      </w:r>
+      <w:proofErr w:type="spellEnd"/>
+      <w:r>
+        <w:t xml:space="preserve">&lt;T&gt; </w:t>
+      </w:r>
+      <w:r>
+        <w:t>Skip</w:t>
+      </w:r>
+      <w:r>
+        <w:t>&lt;T</w:t>
+      </w:r>
+      <w:proofErr w:type="gramStart"/>
+      <w:r>
+        <w:t>&gt;(</w:t>
+      </w:r>
+      <w:proofErr w:type="gramEnd"/>
+      <w:r>
+        <w:t xml:space="preserve">this </w:t>
+      </w:r>
+      <w:proofErr w:type="spellStart"/>
+      <w:r>
+        <w:t>IEnumerable</w:t>
+      </w:r>
+      <w:proofErr w:type="spellEnd"/>
+      <w:r>
+        <w:t>&lt;T&gt; self, int count);</w:t>
+      </w:r>
+    </w:p>
+    <w:p>
+      <w:pPr>
+        <w:pStyle w:val="ListParagraph"/>
+        <w:numPr>
+          <w:ilvl w:val="0"/>
+          <w:numId w:val="10"/>
+        </w:numPr>
+      </w:pPr>
+      <w:proofErr w:type="spellStart"/>
+      <w:r>
+        <w:t>IEnumerable</w:t>
+      </w:r>
+      <w:proofErr w:type="spellEnd"/>
+      <w:r>
+        <w:t xml:space="preserve">&lt;T&gt; </w:t>
+      </w:r>
+      <w:r>
+        <w:t>Take</w:t>
+      </w:r>
+      <w:r>
+        <w:t>&lt;T</w:t>
+      </w:r>
+      <w:proofErr w:type="gramStart"/>
+      <w:r>
+        <w:t>&gt;(</w:t>
+      </w:r>
+      <w:proofErr w:type="gramEnd"/>
+      <w:r>
+        <w:t>this I</w:t>
+      </w:r>
+      <w:proofErr w:type="spellStart"/>
+      <w:r>
+        <w:t>Enumerable</w:t>
+      </w:r>
+      <w:proofErr w:type="spellEnd"/>
+      <w:r>
+        <w:t>&lt;T&gt; self, int count);</w:t>
+      </w:r>
+    </w:p>
+    <w:p>
+      <w:pPr>
+        <w:pStyle w:val="ListParagraph"/>
+        <w:numPr>
+          <w:ilvl w:val="0"/>
+          <w:numId w:val="10"/>
+        </w:numPr>
+      </w:pPr>
+      <w:r>
+        <w:t xml:space="preserve">bool </w:t>
+      </w:r>
+      <w:r>
+        <w:t>Any</w:t>
+      </w:r>
+      <w:r>
+        <w:t>&lt;T</w:t>
+      </w:r>
+      <w:proofErr w:type="gramStart"/>
+      <w:r>
+        <w:t>&gt;(</w:t>
+      </w:r>
+      <w:proofErr w:type="gramEnd"/>
+      <w:r>
+        <w:t xml:space="preserve">this </w:t>
+      </w:r>
+      <w:proofErr w:type="spellStart"/>
+      <w:r>
+        <w:t>IEnumerable</w:t>
+      </w:r>
+      <w:proofErr w:type="spellEnd"/>
+      <w:r>
+        <w:t xml:space="preserve">&lt;T&gt; self, </w:t>
+      </w:r>
+      <w:proofErr w:type="spellStart"/>
+      <w:r>
+        <w:t>Func</w:t>
+      </w:r>
+      <w:proofErr w:type="spellEnd"/>
+      <w:r>
+        <w:t>&lt;T, bool&gt; f);</w:t>
+      </w:r>
+    </w:p>
+    <w:p>
+      <w:pPr>
+        <w:pStyle w:val="ListParagraph"/>
+        <w:numPr>
+          <w:ilvl w:val="0"/>
+          <w:numId w:val="10"/>
+        </w:numPr>
+      </w:pPr>
+      <w:r>
+        <w:t>T First</w:t>
+      </w:r>
+      <w:r>
+        <w:t>&lt;T</w:t>
+      </w:r>
+      <w:proofErr w:type="gramStart"/>
+      <w:r>
+        <w:t>&gt;(</w:t>
+      </w:r>
+      <w:proofErr w:type="gramEnd"/>
+      <w:r>
+        <w:t>this IE</w:t>
+      </w:r>
+      <w:proofErr w:type="spellStart"/>
+      <w:r>
+        <w:t>numerable</w:t>
+      </w:r>
+      <w:proofErr w:type="spellEnd"/>
+      <w:r>
+        <w:t xml:space="preserve">&lt;T&gt; self, </w:t>
+      </w:r>
+      <w:proofErr w:type="spellStart"/>
+      <w:r>
+        <w:t>Func</w:t>
+      </w:r>
+      <w:proofErr w:type="spellEnd"/>
+      <w:r>
+        <w:t>&lt;T, bool&gt; f);</w:t>
+      </w:r>
+    </w:p>
+    <w:p>
+      <w:pPr>
+        <w:pStyle w:val="ListParagraph"/>
+        <w:numPr>
+          <w:ilvl w:val="0"/>
+          <w:numId w:val="10"/>
+        </w:numPr>
+      </w:pPr>
+      <w:r>
+        <w:t xml:space="preserve">T </w:t>
+      </w:r>
+      <w:r>
+        <w:t>Last</w:t>
+      </w:r>
+      <w:r>
+        <w:t>&lt;T</w:t>
+      </w:r>
+      <w:proofErr w:type="gramStart"/>
+      <w:r>
+        <w:t>&gt;(</w:t>
+      </w:r>
+      <w:proofErr w:type="gramEnd"/>
+      <w:r>
+        <w:t>this IE</w:t>
+      </w:r>
+      <w:proofErr w:type="spellStart"/>
+      <w:r>
+        <w:t>numerable</w:t>
+      </w:r>
+      <w:proofErr w:type="spellEnd"/>
+      <w:r>
+        <w:t xml:space="preserve">&lt;T&gt; self, </w:t>
+      </w:r>
+      <w:proofErr w:type="spellStart"/>
+      <w:r>
+        <w:t>Func</w:t>
+      </w:r>
+      <w:proofErr w:type="spellEnd"/>
+      <w:r>
+        <w:t>&lt;T, bool&gt; f);</w:t>
+      </w:r>
+    </w:p>
+    <w:p>
+      <w:pPr>
+        <w:pStyle w:val="ListParagraph"/>
+        <w:numPr>
+          <w:ilvl w:val="0"/>
+          <w:numId w:val="10"/>
+        </w:numPr>
+      </w:pPr>
+      <w:r>
+        <w:t xml:space="preserve">Int </w:t>
+      </w:r>
+      <w:r>
+        <w:t>Count</w:t>
+      </w:r>
+      <w:r>
+        <w:t xml:space="preserve">&lt;T&gt;(this </w:t>
+      </w:r>
+      <w:proofErr w:type="spellStart"/>
+      <w:r>
+        <w:t>IEnumerable</w:t>
+      </w:r>
+      <w:proofErr w:type="spellEnd"/>
+      <w:r>
+        <w:t xml:space="preserve">&lt;T&gt; self, </w:t>
+      </w:r>
+      <w:proofErr w:type="spellStart"/>
+      <w:r>
+        <w:t>Func</w:t>
+      </w:r>
+      <w:proofErr w:type="spellEnd"/>
+      <w:r>
+        <w:t>&lt;T, bool&gt; f);</w:t>
+      </w:r>
+    </w:p>
+    <w:p>
+      <w:pPr>
+        <w:pStyle w:val="ListParagraph"/>
+        <w:numPr>
+          <w:ilvl w:val="0"/>
+          <w:numId w:val="10"/>
+        </w:numPr>
+      </w:pPr>
+      <w:proofErr w:type="spellStart"/>
+      <w:r>
+        <w:t>IEnumerable</w:t>
+      </w:r>
+      <w:proofErr w:type="spellEnd"/>
+      <w:r>
+        <w:t xml:space="preserve">&lt;T&gt; </w:t>
+      </w:r>
+      <w:proofErr w:type="spellStart"/>
+      <w:proofErr w:type="gramStart"/>
+      <w:r>
+        <w:t>Concat</w:t>
+      </w:r>
+      <w:proofErr w:type="spellEnd"/>
+      <w:r>
+        <w:t>(</w:t>
+      </w:r>
+      <w:proofErr w:type="gramEnd"/>
+      <w:r>
+        <w:t xml:space="preserve">this </w:t>
+      </w:r>
+      <w:proofErr w:type="spellStart"/>
+      <w:r>
+        <w:t>IEnumerable</w:t>
+      </w:r>
+      <w:proofErr w:type="spellEnd"/>
+      <w:r>
+        <w:t xml:space="preserve">&lt;T&gt; self, </w:t>
+      </w:r>
+      <w:proofErr w:type="spellStart"/>
+      <w:r>
+        <w:t>IEnumerable</w:t>
+      </w:r>
+      <w:proofErr w:type="spellEnd"/>
+      <w:r>
+        <w:t xml:space="preserve">&lt;T&gt; other); </w:t>
+      </w:r>
+    </w:p>
+    <w:p>
+      <w:r>
+        <w:t xml:space="preserve">Write a unit test for each method. Use as an input to each test </w:t>
+      </w:r>
+      <w:r>
+        <w:t xml:space="preserve">an </w:t>
+      </w:r>
+      <w:r>
+        <w:t>array</w:t>
+      </w:r>
+      <w:r>
+        <w:t xml:space="preserve"> of integers from 1 to 10 inclusive (e.g., </w:t>
+      </w:r>
+      <w:r>
+        <w:t xml:space="preserve">new </w:t>
+      </w:r>
+      <w:proofErr w:type="gramStart"/>
+      <w:r>
+        <w:t>int[</w:t>
+      </w:r>
+      <w:proofErr w:type="gramEnd"/>
+      <w:r>
+        <w:t>] { 1,2,3,4,5</w:t>
+      </w:r>
+      <w:r>
+        <w:t>,6,7,8,9,10</w:t>
+      </w:r>
+      <w:r>
+        <w:t xml:space="preserve"> }</w:t>
+      </w:r>
+      <w:r>
+        <w:t>)</w:t>
+      </w:r>
+      <w:r>
+        <w:t xml:space="preserve"> For the unit tests can convert the results of </w:t>
+      </w:r>
+      <w:proofErr w:type="spellStart"/>
+      <w:r>
+        <w:t>IEnumerable</w:t>
+      </w:r>
+      <w:proofErr w:type="spellEnd"/>
+      <w:r>
+        <w:t xml:space="preserve"> into arrays using your “</w:t>
+      </w:r>
+      <w:proofErr w:type="spellStart"/>
+      <w:r>
+        <w:t>ToArray</w:t>
+      </w:r>
+      <w:proofErr w:type="spellEnd"/>
+      <w:r>
+        <w:t>()” implementation</w:t>
+      </w:r>
+      <w:r>
+        <w:t xml:space="preserve"> and use the “</w:t>
+      </w:r>
+      <w:proofErr w:type="spellStart"/>
+      <w:r>
+        <w:t>Assert.AreEqual</w:t>
+      </w:r>
+      <w:proofErr w:type="spellEnd"/>
+      <w:r>
+        <w:t>” function</w:t>
+      </w:r>
+    </w:p>
+    <w:p>
+      <w:r>
+        <w:t>Submission</w:t>
+      </w:r>
+    </w:p>
+    <w:p>
+      <w:pPr>
+        <w:pStyle w:val="ListParagraph"/>
+        <w:numPr>
+          <w:ilvl w:val="0"/>
+          <w:numId w:val="11"/>
+        </w:numPr>
+      </w:pPr>
+      <w:r>
+        <w:t>Provide a screen shot of the tests</w:t>
+      </w:r>
+      <w:r>
+        <w:t xml:space="preserve"> </w:t>
+      </w:r>
+      <w:r>
+        <w:t xml:space="preserve">in .PNG </w:t>
+      </w:r>
+      <w:proofErr w:type="gramStart"/>
+      <w:r>
+        <w:t>format</w:t>
+      </w:r>
+      <w:proofErr w:type="gramEnd"/>
+    </w:p>
+    <w:p>
+      <w:pPr>
+        <w:pStyle w:val="ListParagraph"/>
+        <w:numPr>
+          <w:ilvl w:val="0"/>
+          <w:numId w:val="11"/>
+        </w:numPr>
+      </w:pPr>
+      <w:r>
+        <w:t xml:space="preserve">Provide </w:t>
+      </w:r>
+      <w:r>
+        <w:t>the code</w:t>
+      </w:r>
+      <w:r>
+        <w:t xml:space="preserve"> as </w:t>
+      </w:r>
+      <w:r>
+        <w:t xml:space="preserve">a single “.cs” file. </w:t>
+      </w:r>
+    </w:p>
+    <w:p>
+      <w:pPr>
+        <w:pStyle w:val="ListParagraph"/>
+        <w:numPr>
+          <w:ilvl w:val="0"/>
+          <w:numId w:val="11"/>
+        </w:numPr>
+      </w:pPr>
+      <w:r>
+        <w:t xml:space="preserve">Nothing else please </w:t>
+      </w:r>
+    </w:p>
+    <w:p>
+      <w:r>
+        <w:t>Grade 1</w:t>
+      </w:r>
+      <w:r>
+        <w:t>5</w:t>
+      </w:r>
+      <w:r>
+        <w:t xml:space="preserve"> points</w:t>
+      </w:r>
+      <w:r>
+        <w:tab/>
+      </w:r>
+      <w:r>
+        <w:tab/>
+      </w:r>
+    </w:p>
+    <w:p>
+      <w:pPr>
+        <w:pStyle w:val="ListParagraph"/>
+        <w:numPr>
+          <w:ilvl w:val="0"/>
+          <w:numId w:val="9"/>
+        </w:numPr>
+      </w:pPr>
+      <w:r>
+        <w:t xml:space="preserve">1 point per </w:t>
+      </w:r>
+      <w:r>
+        <w:t xml:space="preserve">working implementation + </w:t>
+      </w:r>
+      <w:r>
+        <w:t>passing unit test</w:t>
+      </w:r>
+      <w:r>
+        <w:t xml:space="preserve">. </w:t>
+      </w:r>
+      <w:r>
+        <w:t xml:space="preserve"> </w:t>
+      </w:r>
+    </w:p>
+    <w:p>
+      <w:pPr>
+        <w:pStyle w:val="ListParagraph"/>
+        <w:numPr>
+          <w:ilvl w:val="0"/>
+          <w:numId w:val="9"/>
+        </w:numPr>
+      </w:pPr>
+      <w:r>
+        <w:t xml:space="preserve">5 points for following C# coding conventions - </w:t>
       </w:r>
       <w:hyperlink r:id="rId5" w:history="1">
         <w:r>
           <w:rPr>
             <w:rStyle w:val="Hyperlink"/>
           </w:rPr>
-          <w:t>https://learn.microsoft.com/en-us/visualstudio/get-started/csharp/tutorial-windows-forms-picture-viewer-layout?view=vs-2022</w:t>
+          <w:t>https://learn.microsoft.com/en-us/dotnet/csharp/fundamentals/coding-style/coding-conventions</w:t>
         </w:r>
       </w:hyperlink>
       <w:r>
-        <w:t xml:space="preserve">). </w:t>
+        <w:t xml:space="preserve"> </w:t>
       </w:r>
     </w:p>
     <w:p>
       <w:r>
-        <w:t xml:space="preserve">Create a public GitHub repository and submit the code. </w:t>
+        <w:br/>
       </w:r>
     </w:p>
-    <w:p>
-      <w:r>
-        <w:t xml:space="preserve">For instructions on how to do this via Visual Studio see: </w:t>
-      </w:r>
-      <w:hyperlink r:id="rId6" w:history="1">
-        <w:r>
-          <w:rPr>
-            <w:rStyle w:val="Hyperlink"/>
-          </w:rPr>
-          <w:t>https://learn.microsoft.com/en-gb/visualstudio/version-control/git-create-repository?view=vs-2022</w:t>
-        </w:r>
-      </w:hyperlink>
-      <w:r>
-        <w:t xml:space="preserve"> .</w:t>
-      </w:r>
-    </w:p>
-    <w:p>
-      <w:r>
-        <w:t xml:space="preserve">Grade: </w:t>
-      </w:r>
-      <w:r>
-        <w:rPr>
-          <w:b/>
-          <w:bCs/>
-        </w:rPr>
-        <w:t>5 points</w:t>
-      </w:r>
-      <w:r>
-        <w:t xml:space="preserve">. </w:t>
-      </w:r>
-    </w:p>
-    <w:p>
-      <w:r>
-        <w:t xml:space="preserve">Submission: a text file containing the URL to your GitHub repository. </w:t>
-      </w:r>
-    </w:p>
+    <w:p/>
+    <w:p/>
     <w:sectPr>
       <w:pgSz w:w="12240" w:h="15840"/>
       <w:pgMar w:top="1440" w:right="1440" w:bottom="1440" w:left="1440" w:header="708" w:footer="708" w:gutter="0"/>
@@ -101,6 +695,119 @@
 <file path=word/numbering.xml><?xml version="1.0" encoding="utf-8"?>
 <w:numbering xmlns:wpc="http://schemas.microsoft.com/office/word/2010/wordprocessingCanvas" xmlns:cx="http://schemas.microsoft.com/office/drawing/2014/chartex" xmlns:cx1="http://schemas.microsoft.com/office/drawing/2015/9/8/chartex" xmlns:cx2="http://schemas.microsoft.com/office/drawing/2015/10/21/chartex" xmlns:cx3="http://schemas.microsoft.com/office/drawing/2016/5/9/chartex" xmlns:cx4="http://schemas.microsoft.com/office/drawing/2016/5/10/chartex" xmlns:cx5="http://schemas.microsoft.com/office/drawing/2016/5/11/chartex" xmlns:cx6="http://schemas.microsoft.com/office/drawing/2016/5/12/chartex" xmlns:cx7="http://schemas.microsoft.com/office/drawing/2016/5/13/chartex" xmlns:cx8="http://schemas.microsoft.com/office/drawing/2016/5/14/chartex" xmlns:mc="http://schemas.openxmlformats.org/markup-compatibility/2006" xmlns:aink="http://schemas.microsoft.com/office/drawing/2016/ink" xmlns:am3d="http://schemas.microsoft.com/office/drawing/2017/model3d" xmlns:o="urn:schemas-microsoft-com:office:office" xmlns:oel="http://schemas.microsoft.com/office/2019/extlst" xmlns:r="http://schemas.openxmlformats.org/officeDocument/2006/relationships" xmlns:m="http://schemas.openxmlformats.org/officeDocument/2006/math" xmlns:v="urn:schemas-microsoft-com:vml" xmlns:wp14="http://schemas.microsoft.com/office/word/2010/wordprocessingDrawing" xmlns:wp="http://schemas.openxmlformats.org/drawingml/2006/wordprocessingDrawing" xmlns:w10="urn:schemas-microsoft-com:office:word" xmlns:w="http://schemas.openxmlformats.org/wordprocessingml/2006/main" xmlns:w14="http://schemas.microsoft.com/office/word/2010/wordml" xmlns:w15="http://schemas.microsoft.com/office/word/2012/wordml" xmlns:w16cex="http://schemas.microsoft.com/office/word/2018/wordml/cex" xmlns:w16cid="http://schemas.microsoft.com/office/word/2016/wordml/cid" xmlns:w16="http://schemas.microsoft.com/office/word/2018/wordml" xmlns:w16sdtdh="http://schemas.microsoft.com/office/word/2020/wordml/sdtdatahash" xmlns:w16se="http://schemas.microsoft.com/office/word/2015/wordml/symex" xmlns:wpg="http://schemas.microsoft.com/office/word/2010/wordprocessingGroup" xmlns:wpi="http://schemas.microsoft.com/office/word/2010/wordprocessingInk" xmlns:wne="http://schemas.microsoft.com/office/word/2006/wordml" xmlns:wps="http://schemas.microsoft.com/office/word/2010/wordprocessingShape" mc:Ignorable="w14 w15 w16se w16cid w16 w16cex w16sdtdh wp14">
   <w:abstractNum w:abstractNumId="0" w15:restartNumberingAfterBreak="0">
+    <w:nsid w:val="071A2D8A"/>
+    <w:multiLevelType w:val="hybridMultilevel"/>
+    <w:tmpl w:val="05FAA476"/>
+    <w:lvl w:ilvl="0" w:tplc="7FEAA2EE">
+      <w:start w:val="1"/>
+      <w:numFmt w:val="bullet"/>
+      <w:lvlText w:val=""/>
+      <w:lvlJc w:val="left"/>
+      <w:pPr>
+        <w:ind w:left="720" w:hanging="360"/>
+      </w:pPr>
+      <w:rPr>
+        <w:rFonts w:ascii="Symbol" w:eastAsiaTheme="minorHAnsi" w:hAnsi="Symbol" w:cstheme="minorBidi" w:hint="default"/>
+      </w:rPr>
+    </w:lvl>
+    <w:lvl w:ilvl="1" w:tplc="10090003" w:tentative="1">
+      <w:start w:val="1"/>
+      <w:numFmt w:val="bullet"/>
+      <w:lvlText w:val="o"/>
+      <w:lvlJc w:val="left"/>
+      <w:pPr>
+        <w:ind w:left="1440" w:hanging="360"/>
+      </w:pPr>
+      <w:rPr>
+        <w:rFonts w:ascii="Courier New" w:hAnsi="Courier New" w:cs="Courier New" w:hint="default"/>
+      </w:rPr>
+    </w:lvl>
+    <w:lvl w:ilvl="2" w:tplc="10090005" w:tentative="1">
+      <w:start w:val="1"/>
+      <w:numFmt w:val="bullet"/>
+      <w:lvlText w:val=""/>
+      <w:lvlJc w:val="left"/>
+      <w:pPr>
+        <w:ind w:left="2160" w:hanging="360"/>
+      </w:pPr>
+      <w:rPr>
+        <w:rFonts w:ascii="Wingdings" w:hAnsi="Wingdings" w:hint="default"/>
+      </w:rPr>
+    </w:lvl>
+    <w:lvl w:ilvl="3" w:tplc="10090001" w:tentative="1">
+      <w:start w:val="1"/>
+      <w:numFmt w:val="bullet"/>
+      <w:lvlText w:val=""/>
+      <w:lvlJc w:val="left"/>
+      <w:pPr>
+        <w:ind w:left="2880" w:hanging="360"/>
+      </w:pPr>
+      <w:rPr>
+        <w:rFonts w:ascii="Symbol" w:hAnsi="Symbol" w:hint="default"/>
+      </w:rPr>
+    </w:lvl>
+    <w:lvl w:ilvl="4" w:tplc="10090003" w:tentative="1">
+      <w:start w:val="1"/>
+      <w:numFmt w:val="bullet"/>
+      <w:lvlText w:val="o"/>
+      <w:lvlJc w:val="left"/>
+      <w:pPr>
+        <w:ind w:left="3600" w:hanging="360"/>
+      </w:pPr>
+      <w:rPr>
+        <w:rFonts w:ascii="Courier New" w:hAnsi="Courier New" w:cs="Courier New" w:hint="default"/>
+      </w:rPr>
+    </w:lvl>
+    <w:lvl w:ilvl="5" w:tplc="10090005" w:tentative="1">
+      <w:start w:val="1"/>
+      <w:numFmt w:val="bullet"/>
+      <w:lvlText w:val=""/>
+      <w:lvlJc w:val="left"/>
+      <w:pPr>
+        <w:ind w:left="4320" w:hanging="360"/>
+      </w:pPr>
+      <w:rPr>
+        <w:rFonts w:ascii="Wingdings" w:hAnsi="Wingdings" w:hint="default"/>
+      </w:rPr>
+    </w:lvl>
+    <w:lvl w:ilvl="6" w:tplc="10090001" w:tentative="1">
+      <w:start w:val="1"/>
+      <w:numFmt w:val="bullet"/>
+      <w:lvlText w:val=""/>
+      <w:lvlJc w:val="left"/>
+      <w:pPr>
+        <w:ind w:left="5040" w:hanging="360"/>
+      </w:pPr>
+      <w:rPr>
+        <w:rFonts w:ascii="Symbol" w:hAnsi="Symbol" w:hint="default"/>
+      </w:rPr>
+    </w:lvl>
+    <w:lvl w:ilvl="7" w:tplc="10090003" w:tentative="1">
+      <w:start w:val="1"/>
+      <w:numFmt w:val="bullet"/>
+      <w:lvlText w:val="o"/>
+      <w:lvlJc w:val="left"/>
+      <w:pPr>
+        <w:ind w:left="5760" w:hanging="360"/>
+      </w:pPr>
+      <w:rPr>
+        <w:rFonts w:ascii="Courier New" w:hAnsi="Courier New" w:cs="Courier New" w:hint="default"/>
+      </w:rPr>
+    </w:lvl>
+    <w:lvl w:ilvl="8" w:tplc="10090005" w:tentative="1">
+      <w:start w:val="1"/>
+      <w:numFmt w:val="bullet"/>
+      <w:lvlText w:val=""/>
+      <w:lvlJc w:val="left"/>
+      <w:pPr>
+        <w:ind w:left="6480" w:hanging="360"/>
+      </w:pPr>
+      <w:rPr>
+        <w:rFonts w:ascii="Wingdings" w:hAnsi="Wingdings" w:hint="default"/>
+      </w:rPr>
+    </w:lvl>
+  </w:abstractNum>
+  <w:abstractNum w:abstractNumId="1" w15:restartNumberingAfterBreak="0">
     <w:nsid w:val="09606057"/>
     <w:multiLevelType w:val="hybridMultilevel"/>
     <w:tmpl w:val="D37015A4"/>
@@ -213,7 +920,7 @@
       </w:rPr>
     </w:lvl>
   </w:abstractNum>
-  <w:abstractNum w:abstractNumId="1" w15:restartNumberingAfterBreak="0">
+  <w:abstractNum w:abstractNumId="2" w15:restartNumberingAfterBreak="0">
     <w:nsid w:val="26490B32"/>
     <w:multiLevelType w:val="hybridMultilevel"/>
     <w:tmpl w:val="94922082"/>
@@ -302,7 +1009,7 @@
       </w:pPr>
     </w:lvl>
   </w:abstractNum>
-  <w:abstractNum w:abstractNumId="2" w15:restartNumberingAfterBreak="0">
+  <w:abstractNum w:abstractNumId="3" w15:restartNumberingAfterBreak="0">
     <w:nsid w:val="26F54B4B"/>
     <w:multiLevelType w:val="hybridMultilevel"/>
     <w:tmpl w:val="19066912"/>
@@ -414,7 +1121,7 @@
       </w:rPr>
     </w:lvl>
   </w:abstractNum>
-  <w:abstractNum w:abstractNumId="3" w15:restartNumberingAfterBreak="0">
+  <w:abstractNum w:abstractNumId="4" w15:restartNumberingAfterBreak="0">
     <w:nsid w:val="3B3173B8"/>
     <w:multiLevelType w:val="hybridMultilevel"/>
     <w:tmpl w:val="1148512E"/>
@@ -527,7 +1234,7 @@
       </w:rPr>
     </w:lvl>
   </w:abstractNum>
-  <w:abstractNum w:abstractNumId="4" w15:restartNumberingAfterBreak="0">
+  <w:abstractNum w:abstractNumId="5" w15:restartNumberingAfterBreak="0">
     <w:nsid w:val="52694298"/>
     <w:multiLevelType w:val="hybridMultilevel"/>
     <w:tmpl w:val="23E46978"/>
@@ -640,7 +1347,120 @@
       </w:rPr>
     </w:lvl>
   </w:abstractNum>
-  <w:abstractNum w:abstractNumId="5" w15:restartNumberingAfterBreak="0">
+  <w:abstractNum w:abstractNumId="6" w15:restartNumberingAfterBreak="0">
+    <w:nsid w:val="57F21AAC"/>
+    <w:multiLevelType w:val="hybridMultilevel"/>
+    <w:tmpl w:val="32AC767A"/>
+    <w:lvl w:ilvl="0" w:tplc="1009000F">
+      <w:start w:val="1"/>
+      <w:numFmt w:val="decimal"/>
+      <w:lvlText w:val="%1."/>
+      <w:lvlJc w:val="left"/>
+      <w:pPr>
+        <w:ind w:left="720" w:hanging="360"/>
+      </w:pPr>
+      <w:rPr>
+        <w:rFonts w:hint="default"/>
+      </w:rPr>
+    </w:lvl>
+    <w:lvl w:ilvl="1" w:tplc="10090003" w:tentative="1">
+      <w:start w:val="1"/>
+      <w:numFmt w:val="bullet"/>
+      <w:lvlText w:val="o"/>
+      <w:lvlJc w:val="left"/>
+      <w:pPr>
+        <w:ind w:left="1440" w:hanging="360"/>
+      </w:pPr>
+      <w:rPr>
+        <w:rFonts w:ascii="Courier New" w:hAnsi="Courier New" w:cs="Courier New" w:hint="default"/>
+      </w:rPr>
+    </w:lvl>
+    <w:lvl w:ilvl="2" w:tplc="10090005" w:tentative="1">
+      <w:start w:val="1"/>
+      <w:numFmt w:val="bullet"/>
+      <w:lvlText w:val=""/>
+      <w:lvlJc w:val="left"/>
+      <w:pPr>
+        <w:ind w:left="2160" w:hanging="360"/>
+      </w:pPr>
+      <w:rPr>
+        <w:rFonts w:ascii="Wingdings" w:hAnsi="Wingdings" w:hint="default"/>
+      </w:rPr>
+    </w:lvl>
+    <w:lvl w:ilvl="3" w:tplc="10090001" w:tentative="1">
+      <w:start w:val="1"/>
+      <w:numFmt w:val="bullet"/>
+      <w:lvlText w:val=""/>
+      <w:lvlJc w:val="left"/>
+      <w:pPr>
+        <w:ind w:left="2880" w:hanging="360"/>
+      </w:pPr>
+      <w:rPr>
+        <w:rFonts w:ascii="Symbol" w:hAnsi="Symbol" w:hint="default"/>
+      </w:rPr>
+    </w:lvl>
+    <w:lvl w:ilvl="4" w:tplc="10090003" w:tentative="1">
+      <w:start w:val="1"/>
+      <w:numFmt w:val="bullet"/>
+      <w:lvlText w:val="o"/>
+      <w:lvlJc w:val="left"/>
+      <w:pPr>
+        <w:ind w:left="3600" w:hanging="360"/>
+      </w:pPr>
+      <w:rPr>
+        <w:rFonts w:ascii="Courier New" w:hAnsi="Courier New" w:cs="Courier New" w:hint="default"/>
+      </w:rPr>
+    </w:lvl>
+    <w:lvl w:ilvl="5" w:tplc="10090005" w:tentative="1">
+      <w:start w:val="1"/>
+      <w:numFmt w:val="bullet"/>
+      <w:lvlText w:val=""/>
+      <w:lvlJc w:val="left"/>
+      <w:pPr>
+        <w:ind w:left="4320" w:hanging="360"/>
+      </w:pPr>
+      <w:rPr>
+        <w:rFonts w:ascii="Wingdings" w:hAnsi="Wingdings" w:hint="default"/>
+      </w:rPr>
+    </w:lvl>
+    <w:lvl w:ilvl="6" w:tplc="10090001" w:tentative="1">
+      <w:start w:val="1"/>
+      <w:numFmt w:val="bullet"/>
+      <w:lvlText w:val=""/>
+      <w:lvlJc w:val="left"/>
+      <w:pPr>
+        <w:ind w:left="5040" w:hanging="360"/>
+      </w:pPr>
+      <w:rPr>
+        <w:rFonts w:ascii="Symbol" w:hAnsi="Symbol" w:hint="default"/>
+      </w:rPr>
+    </w:lvl>
+    <w:lvl w:ilvl="7" w:tplc="10090003" w:tentative="1">
+      <w:start w:val="1"/>
+      <w:numFmt w:val="bullet"/>
+      <w:lvlText w:val="o"/>
+      <w:lvlJc w:val="left"/>
+      <w:pPr>
+        <w:ind w:left="5760" w:hanging="360"/>
+      </w:pPr>
+      <w:rPr>
+        <w:rFonts w:ascii="Courier New" w:hAnsi="Courier New" w:cs="Courier New" w:hint="default"/>
+      </w:rPr>
+    </w:lvl>
+    <w:lvl w:ilvl="8" w:tplc="10090005" w:tentative="1">
+      <w:start w:val="1"/>
+      <w:numFmt w:val="bullet"/>
+      <w:lvlText w:val=""/>
+      <w:lvlJc w:val="left"/>
+      <w:pPr>
+        <w:ind w:left="6480" w:hanging="360"/>
+      </w:pPr>
+      <w:rPr>
+        <w:rFonts w:ascii="Wingdings" w:hAnsi="Wingdings" w:hint="default"/>
+      </w:rPr>
+    </w:lvl>
+  </w:abstractNum>
+  <w:abstractNum w:abstractNumId="7" w15:restartNumberingAfterBreak="0">
     <w:nsid w:val="58737C74"/>
     <w:multiLevelType w:val="hybridMultilevel"/>
     <w:tmpl w:val="500091E6"/>
@@ -752,7 +1572,7 @@
       </w:rPr>
     </w:lvl>
   </w:abstractNum>
-  <w:abstractNum w:abstractNumId="6" w15:restartNumberingAfterBreak="0">
+  <w:abstractNum w:abstractNumId="8" w15:restartNumberingAfterBreak="0">
     <w:nsid w:val="648926E9"/>
     <w:multiLevelType w:val="hybridMultilevel"/>
     <w:tmpl w:val="FB3EFE3C"/>
@@ -864,7 +1684,120 @@
       </w:rPr>
     </w:lvl>
   </w:abstractNum>
-  <w:abstractNum w:abstractNumId="7" w15:restartNumberingAfterBreak="0">
+  <w:abstractNum w:abstractNumId="9" w15:restartNumberingAfterBreak="0">
+    <w:nsid w:val="7B6115FC"/>
+    <w:multiLevelType w:val="hybridMultilevel"/>
+    <w:tmpl w:val="104C898C"/>
+    <w:lvl w:ilvl="0" w:tplc="A426B1D6">
+      <w:start w:val="1"/>
+      <w:numFmt w:val="bullet"/>
+      <w:lvlText w:val=""/>
+      <w:lvlJc w:val="left"/>
+      <w:pPr>
+        <w:ind w:left="720" w:hanging="360"/>
+      </w:pPr>
+      <w:rPr>
+        <w:rFonts w:ascii="Symbol" w:eastAsiaTheme="minorHAnsi" w:hAnsi="Symbol" w:cstheme="minorBidi" w:hint="default"/>
+      </w:rPr>
+    </w:lvl>
+    <w:lvl w:ilvl="1" w:tplc="10090003" w:tentative="1">
+      <w:start w:val="1"/>
+      <w:numFmt w:val="bullet"/>
+      <w:lvlText w:val="o"/>
+      <w:lvlJc w:val="left"/>
+      <w:pPr>
+        <w:ind w:left="1440" w:hanging="360"/>
+      </w:pPr>
+      <w:rPr>
+        <w:rFonts w:ascii="Courier New" w:hAnsi="Courier New" w:cs="Courier New" w:hint="default"/>
+      </w:rPr>
+    </w:lvl>
+    <w:lvl w:ilvl="2" w:tplc="10090005" w:tentative="1">
+      <w:start w:val="1"/>
+      <w:numFmt w:val="bullet"/>
+      <w:lvlText w:val=""/>
+      <w:lvlJc w:val="left"/>
+      <w:pPr>
+        <w:ind w:left="2160" w:hanging="360"/>
+      </w:pPr>
+      <w:rPr>
+        <w:rFonts w:ascii="Wingdings" w:hAnsi="Wingdings" w:hint="default"/>
+      </w:rPr>
+    </w:lvl>
+    <w:lvl w:ilvl="3" w:tplc="10090001" w:tentative="1">
+      <w:start w:val="1"/>
+      <w:numFmt w:val="bullet"/>
+      <w:lvlText w:val=""/>
+      <w:lvlJc w:val="left"/>
+      <w:pPr>
+        <w:ind w:left="2880" w:hanging="360"/>
+      </w:pPr>
+      <w:rPr>
+        <w:rFonts w:ascii="Symbol" w:hAnsi="Symbol" w:hint="default"/>
+      </w:rPr>
+    </w:lvl>
+    <w:lvl w:ilvl="4" w:tplc="10090003" w:tentative="1">
+      <w:start w:val="1"/>
+      <w:numFmt w:val="bullet"/>
+      <w:lvlText w:val="o"/>
+      <w:lvlJc w:val="left"/>
+      <w:pPr>
+        <w:ind w:left="3600" w:hanging="360"/>
+      </w:pPr>
+      <w:rPr>
+        <w:rFonts w:ascii="Courier New" w:hAnsi="Courier New" w:cs="Courier New" w:hint="default"/>
+      </w:rPr>
+    </w:lvl>
+    <w:lvl w:ilvl="5" w:tplc="10090005" w:tentative="1">
+      <w:start w:val="1"/>
+      <w:numFmt w:val="bullet"/>
+      <w:lvlText w:val=""/>
+      <w:lvlJc w:val="left"/>
+      <w:pPr>
+        <w:ind w:left="4320" w:hanging="360"/>
+      </w:pPr>
+      <w:rPr>
+        <w:rFonts w:ascii="Wingdings" w:hAnsi="Wingdings" w:hint="default"/>
+      </w:rPr>
+    </w:lvl>
+    <w:lvl w:ilvl="6" w:tplc="10090001" w:tentative="1">
+      <w:start w:val="1"/>
+      <w:numFmt w:val="bullet"/>
+      <w:lvlText w:val=""/>
+      <w:lvlJc w:val="left"/>
+      <w:pPr>
+        <w:ind w:left="5040" w:hanging="360"/>
+      </w:pPr>
+      <w:rPr>
+        <w:rFonts w:ascii="Symbol" w:hAnsi="Symbol" w:hint="default"/>
+      </w:rPr>
+    </w:lvl>
+    <w:lvl w:ilvl="7" w:tplc="10090003" w:tentative="1">
+      <w:start w:val="1"/>
+      <w:numFmt w:val="bullet"/>
+      <w:lvlText w:val="o"/>
+      <w:lvlJc w:val="left"/>
+      <w:pPr>
+        <w:ind w:left="5760" w:hanging="360"/>
+      </w:pPr>
+      <w:rPr>
+        <w:rFonts w:ascii="Courier New" w:hAnsi="Courier New" w:cs="Courier New" w:hint="default"/>
+      </w:rPr>
+    </w:lvl>
+    <w:lvl w:ilvl="8" w:tplc="10090005" w:tentative="1">
+      <w:start w:val="1"/>
+      <w:numFmt w:val="bullet"/>
+      <w:lvlText w:val=""/>
+      <w:lvlJc w:val="left"/>
+      <w:pPr>
+        <w:ind w:left="6480" w:hanging="360"/>
+      </w:pPr>
+      <w:rPr>
+        <w:rFonts w:ascii="Wingdings" w:hAnsi="Wingdings" w:hint="default"/>
+      </w:rPr>
+    </w:lvl>
+  </w:abstractNum>
+  <w:abstractNum w:abstractNumId="10" w15:restartNumberingAfterBreak="0">
     <w:nsid w:val="7C7E457F"/>
     <w:multiLevelType w:val="hybridMultilevel"/>
     <w:tmpl w:val="F1F4BBBE"/>
@@ -978,28 +1911,37 @@
     </w:lvl>
   </w:abstractNum>
   <w:num w:numId="1" w16cid:durableId="202787504">
-    <w:abstractNumId w:val="0"/>
+    <w:abstractNumId w:val="1"/>
   </w:num>
   <w:num w:numId="2" w16cid:durableId="218056646">
-    <w:abstractNumId w:val="1"/>
+    <w:abstractNumId w:val="2"/>
   </w:num>
   <w:num w:numId="3" w16cid:durableId="676007136">
+    <w:abstractNumId w:val="4"/>
+  </w:num>
+  <w:num w:numId="4" w16cid:durableId="847257624">
+    <w:abstractNumId w:val="5"/>
+  </w:num>
+  <w:num w:numId="5" w16cid:durableId="702445044">
+    <w:abstractNumId w:val="8"/>
+  </w:num>
+  <w:num w:numId="6" w16cid:durableId="231887536">
+    <w:abstractNumId w:val="7"/>
+  </w:num>
+  <w:num w:numId="7" w16cid:durableId="1874995726">
     <w:abstractNumId w:val="3"/>
   </w:num>
-  <w:num w:numId="4" w16cid:durableId="847257624">
-    <w:abstractNumId w:val="4"/>
+  <w:num w:numId="8" w16cid:durableId="376784935">
+    <w:abstractNumId w:val="10"/>
   </w:num>
-  <w:num w:numId="5" w16cid:durableId="702445044">
+  <w:num w:numId="9" w16cid:durableId="789856445">
+    <w:abstractNumId w:val="9"/>
+  </w:num>
+  <w:num w:numId="10" w16cid:durableId="790171632">
     <w:abstractNumId w:val="6"/>
   </w:num>
-  <w:num w:numId="6" w16cid:durableId="231887536">
-    <w:abstractNumId w:val="5"/>
-  </w:num>
-  <w:num w:numId="7" w16cid:durableId="1874995726">
-    <w:abstractNumId w:val="2"/>
-  </w:num>
-  <w:num w:numId="8" w16cid:durableId="376784935">
-    <w:abstractNumId w:val="7"/>
+  <w:num w:numId="11" w16cid:durableId="852459289">
+    <w:abstractNumId w:val="0"/>
   </w:num>
 </w:numbering>
 </file>

--- a/labs/lab6.docx
+++ b/labs/lab6.docx
@@ -258,13 +258,7 @@
       </w:r>
       <w:proofErr w:type="spellEnd"/>
       <w:r>
-        <w:t xml:space="preserve">&lt;T&gt; </w:t>
-      </w:r>
-      <w:r>
-        <w:t>Take</w:t>
-      </w:r>
-      <w:r>
-        <w:t>&lt;T</w:t>
+        <w:t>&lt;T&gt; Take&lt;T</w:t>
       </w:r>
       <w:proofErr w:type="gramStart"/>
       <w:r>
@@ -272,11 +266,11 @@
       </w:r>
       <w:proofErr w:type="gramEnd"/>
       <w:r>
-        <w:t>this I</w:t>
-      </w:r>
-      <w:proofErr w:type="spellStart"/>
-      <w:r>
-        <w:t>Enumerable</w:t>
+        <w:t xml:space="preserve">this </w:t>
+      </w:r>
+      <w:proofErr w:type="spellStart"/>
+      <w:r>
+        <w:t>IEnumerable</w:t>
       </w:r>
       <w:proofErr w:type="spellEnd"/>
       <w:r>
@@ -334,10 +328,7 @@
         </w:numPr>
       </w:pPr>
       <w:r>
-        <w:t>T First</w:t>
-      </w:r>
-      <w:r>
-        <w:t>&lt;T</w:t>
+        <w:t>T First&lt;T</w:t>
       </w:r>
       <w:proofErr w:type="gramStart"/>
       <w:r>
@@ -345,11 +336,11 @@
       </w:r>
       <w:proofErr w:type="gramEnd"/>
       <w:r>
-        <w:t>this IE</w:t>
-      </w:r>
-      <w:proofErr w:type="spellStart"/>
-      <w:r>
-        <w:t>numerable</w:t>
+        <w:t xml:space="preserve">this </w:t>
+      </w:r>
+      <w:proofErr w:type="spellStart"/>
+      <w:r>
+        <w:t>IEnumerable</w:t>
       </w:r>
       <w:proofErr w:type="spellEnd"/>
       <w:r>
@@ -373,13 +364,7 @@
         </w:numPr>
       </w:pPr>
       <w:r>
-        <w:t xml:space="preserve">T </w:t>
-      </w:r>
-      <w:r>
-        <w:t>Last</w:t>
-      </w:r>
-      <w:r>
-        <w:t>&lt;T</w:t>
+        <w:t>T Last&lt;T</w:t>
       </w:r>
       <w:proofErr w:type="gramStart"/>
       <w:r>
@@ -387,11 +372,11 @@
       </w:r>
       <w:proofErr w:type="gramEnd"/>
       <w:r>
-        <w:t>this IE</w:t>
-      </w:r>
-      <w:proofErr w:type="spellStart"/>
-      <w:r>
-        <w:t>numerable</w:t>
+        <w:t xml:space="preserve">this </w:t>
+      </w:r>
+      <w:proofErr w:type="spellStart"/>
+      <w:r>
+        <w:t>IEnumerable</w:t>
       </w:r>
       <w:proofErr w:type="spellEnd"/>
       <w:r>
@@ -457,11 +442,17 @@
         <w:t xml:space="preserve">&lt;T&gt; </w:t>
       </w:r>
       <w:proofErr w:type="spellStart"/>
+      <w:r>
+        <w:t>Concat</w:t>
+      </w:r>
+      <w:proofErr w:type="spellEnd"/>
+      <w:r>
+        <w:t>&lt;T</w:t>
+      </w:r>
       <w:proofErr w:type="gramStart"/>
       <w:r>
-        <w:t>Concat</w:t>
-      </w:r>
-      <w:proofErr w:type="spellEnd"/>
+        <w:t>&gt;</w:t>
+      </w:r>
       <w:r>
         <w:t>(</w:t>
       </w:r>
@@ -673,6 +664,169 @@
       </w:hyperlink>
       <w:r>
         <w:t xml:space="preserve"> </w:t>
+      </w:r>
+    </w:p>
+    <w:p>
+      <w:r>
+        <w:t>Notes:</w:t>
+      </w:r>
+    </w:p>
+    <w:p>
+      <w:pPr>
+        <w:pStyle w:val="ListParagraph"/>
+        <w:numPr>
+          <w:ilvl w:val="0"/>
+          <w:numId w:val="9"/>
+        </w:numPr>
+      </w:pPr>
+      <w:r>
+        <w:t xml:space="preserve">There was an error </w:t>
+      </w:r>
+      <w:proofErr w:type="spellStart"/>
+      <w:proofErr w:type="gramStart"/>
+      <w:r>
+        <w:t>Concat</w:t>
+      </w:r>
+      <w:proofErr w:type="spellEnd"/>
+      <w:r>
+        <w:t>(</w:t>
+      </w:r>
+      <w:proofErr w:type="gramEnd"/>
+      <w:r>
+        <w:t xml:space="preserve">) should have been </w:t>
+      </w:r>
+      <w:proofErr w:type="spellStart"/>
+      <w:r>
+        <w:t>Concat</w:t>
+      </w:r>
+      <w:proofErr w:type="spellEnd"/>
+      <w:r>
+        <w:t xml:space="preserve">&lt;T&gt;(). It is now </w:t>
+      </w:r>
+      <w:proofErr w:type="spellStart"/>
+      <w:r>
+        <w:t>fixedx</w:t>
+      </w:r>
+      <w:proofErr w:type="spellEnd"/>
+      <w:r>
+        <w:t xml:space="preserve">. </w:t>
+      </w:r>
+    </w:p>
+    <w:p>
+      <w:pPr>
+        <w:pStyle w:val="ListParagraph"/>
+        <w:numPr>
+          <w:ilvl w:val="0"/>
+          <w:numId w:val="9"/>
+        </w:numPr>
+      </w:pPr>
+      <w:r>
+        <w:t xml:space="preserve">The “default” keywords can be a useful way to initialize values that are unknown. For </w:t>
+      </w:r>
+      <w:proofErr w:type="gramStart"/>
+      <w:r>
+        <w:t>example</w:t>
+      </w:r>
+      <w:proofErr w:type="gramEnd"/>
+      <w:r>
+        <w:t xml:space="preserve"> “T value = default;”</w:t>
+      </w:r>
+    </w:p>
+    <w:p>
+      <w:pPr>
+        <w:pStyle w:val="ListParagraph"/>
+        <w:numPr>
+          <w:ilvl w:val="0"/>
+          <w:numId w:val="9"/>
+        </w:numPr>
+      </w:pPr>
+      <w:r>
+        <w:t xml:space="preserve">Don’t worry about warnings </w:t>
+      </w:r>
+      <w:r>
+        <w:t xml:space="preserve">related to </w:t>
+      </w:r>
+      <w:proofErr w:type="gramStart"/>
+      <w:r>
+        <w:t>whether or not</w:t>
+      </w:r>
+      <w:proofErr w:type="gramEnd"/>
+      <w:r>
+        <w:t xml:space="preserve"> your value is nullable. </w:t>
+      </w:r>
+    </w:p>
+    <w:p>
+      <w:pPr>
+        <w:pStyle w:val="ListParagraph"/>
+        <w:numPr>
+          <w:ilvl w:val="0"/>
+          <w:numId w:val="9"/>
+        </w:numPr>
+      </w:pPr>
+      <w:r>
+        <w:t>You can also remove the “</w:t>
+      </w:r>
+      <w:r>
+        <w:t>&lt;Nullable&gt;enable&lt;/Nullable&gt;</w:t>
+      </w:r>
+      <w:r>
+        <w:t xml:space="preserve">” line in the project file to remove warnings and errors around usage of nullable types. </w:t>
+      </w:r>
+    </w:p>
+    <w:p>
+      <w:pPr>
+        <w:pStyle w:val="ListParagraph"/>
+        <w:numPr>
+          <w:ilvl w:val="0"/>
+          <w:numId w:val="9"/>
+        </w:numPr>
+      </w:pPr>
+      <w:r>
+        <w:t>If “First&lt;T</w:t>
+      </w:r>
+      <w:proofErr w:type="gramStart"/>
+      <w:r>
+        <w:t>&gt;(</w:t>
+      </w:r>
+      <w:proofErr w:type="gramEnd"/>
+      <w:r>
+        <w:t>)” or “Last&lt;T&gt;()” does not find a result, you should throw an exception: “throw new Exception(“not found”)”</w:t>
+      </w:r>
+    </w:p>
+    <w:p>
+      <w:pPr>
+        <w:pStyle w:val="ListParagraph"/>
+        <w:numPr>
+          <w:ilvl w:val="0"/>
+          <w:numId w:val="9"/>
+        </w:numPr>
+      </w:pPr>
+      <w:r>
+        <w:t>If you choose to test that exception is thrown you could use “</w:t>
+      </w:r>
+      <w:proofErr w:type="spellStart"/>
+      <w:r>
+        <w:t>Assert.Throws</w:t>
+      </w:r>
+      <w:proofErr w:type="spellEnd"/>
+      <w:r>
+        <w:t>&lt;Exception</w:t>
+      </w:r>
+      <w:proofErr w:type="gramStart"/>
+      <w:r>
+        <w:t>&gt;(</w:t>
+      </w:r>
+      <w:proofErr w:type="gramEnd"/>
+      <w:r>
+        <w:t xml:space="preserve">() =&gt; </w:t>
+      </w:r>
+      <w:proofErr w:type="spellStart"/>
+      <w:r>
+        <w:t>youtestcode</w:t>
+      </w:r>
+      <w:proofErr w:type="spellEnd"/>
+      <w:r>
+        <w:t>)”;</w:t>
       </w:r>
     </w:p>
     <w:p>
@@ -1700,7 +1854,7 @@
         <w:rFonts w:ascii="Symbol" w:eastAsiaTheme="minorHAnsi" w:hAnsi="Symbol" w:cstheme="minorBidi" w:hint="default"/>
       </w:rPr>
     </w:lvl>
-    <w:lvl w:ilvl="1" w:tplc="10090003" w:tentative="1">
+    <w:lvl w:ilvl="1" w:tplc="10090003">
       <w:start w:val="1"/>
       <w:numFmt w:val="bullet"/>
       <w:lvlText w:val="o"/>
